--- a/Diabetes_XGBoost_SHAP.docx
+++ b/Diabetes_XGBoost_SHAP.docx
@@ -111,7 +111,7 @@
             </w:rPr>
             <w:fldChar w:fldCharType="separate"/>
           </w:r>
-          <w:hyperlink w:anchor="_Toc199776302" w:history="1">
+          <w:hyperlink w:anchor="_Toc199778504" w:history="1">
             <w:r>
               <w:rPr>
                 <w:rStyle w:val="Hyperlink"/>
@@ -139,7 +139,7 @@
                 <w:noProof/>
                 <w:webHidden/>
               </w:rPr>
-              <w:instrText xml:space="preserve"> PAGEREF _Toc199776302 \h </w:instrText>
+              <w:instrText xml:space="preserve"> PAGEREF _Toc199778504 \h </w:instrText>
             </w:r>
             <w:r>
               <w:rPr>
@@ -185,7 +185,7 @@
               <w:noProof/>
             </w:rPr>
           </w:pPr>
-          <w:hyperlink w:anchor="_Toc199776303" w:history="1">
+          <w:hyperlink w:anchor="_Toc199778505" w:history="1">
             <w:r>
               <w:rPr>
                 <w:rStyle w:val="Hyperlink"/>
@@ -213,7 +213,7 @@
                 <w:noProof/>
                 <w:webHidden/>
               </w:rPr>
-              <w:instrText xml:space="preserve"> PAGEREF _Toc199776303 \h </w:instrText>
+              <w:instrText xml:space="preserve"> PAGEREF _Toc199778505 \h </w:instrText>
             </w:r>
             <w:r>
               <w:rPr>
@@ -259,7 +259,7 @@
               <w:noProof/>
             </w:rPr>
           </w:pPr>
-          <w:hyperlink w:anchor="_Toc199776304" w:history="1">
+          <w:hyperlink w:anchor="_Toc199778506" w:history="1">
             <w:r>
               <w:rPr>
                 <w:rStyle w:val="Hyperlink"/>
@@ -287,7 +287,7 @@
                 <w:noProof/>
                 <w:webHidden/>
               </w:rPr>
-              <w:instrText xml:space="preserve"> PAGEREF _Toc199776304 \h </w:instrText>
+              <w:instrText xml:space="preserve"> PAGEREF _Toc199778506 \h </w:instrText>
             </w:r>
             <w:r>
               <w:rPr>
@@ -333,7 +333,7 @@
               <w:szCs w:val="24"/>
             </w:rPr>
           </w:pPr>
-          <w:hyperlink w:anchor="_Toc199776305" w:history="1">
+          <w:hyperlink w:anchor="_Toc199778507" w:history="1">
             <w:r>
               <w:rPr>
                 <w:rStyle w:val="Hyperlink"/>
@@ -361,7 +361,7 @@
                 <w:noProof/>
                 <w:webHidden/>
               </w:rPr>
-              <w:instrText xml:space="preserve"> PAGEREF _Toc199776305 \h </w:instrText>
+              <w:instrText xml:space="preserve"> PAGEREF _Toc199778507 \h </w:instrText>
             </w:r>
             <w:r>
               <w:rPr>
@@ -407,7 +407,7 @@
               <w:szCs w:val="24"/>
             </w:rPr>
           </w:pPr>
-          <w:hyperlink w:anchor="_Toc199776306" w:history="1">
+          <w:hyperlink w:anchor="_Toc199778508" w:history="1">
             <w:r>
               <w:rPr>
                 <w:rStyle w:val="Hyperlink"/>
@@ -435,7 +435,7 @@
                 <w:noProof/>
                 <w:webHidden/>
               </w:rPr>
-              <w:instrText xml:space="preserve"> PAGEREF _Toc199776306 \h </w:instrText>
+              <w:instrText xml:space="preserve"> PAGEREF _Toc199778508 \h </w:instrText>
             </w:r>
             <w:r>
               <w:rPr>
@@ -481,7 +481,7 @@
               <w:szCs w:val="24"/>
             </w:rPr>
           </w:pPr>
-          <w:hyperlink w:anchor="_Toc199776307" w:history="1">
+          <w:hyperlink w:anchor="_Toc199778509" w:history="1">
             <w:r>
               <w:rPr>
                 <w:rStyle w:val="Hyperlink"/>
@@ -509,7 +509,7 @@
                 <w:noProof/>
                 <w:webHidden/>
               </w:rPr>
-              <w:instrText xml:space="preserve"> PAGEREF _Toc199776307 \h </w:instrText>
+              <w:instrText xml:space="preserve"> PAGEREF _Toc199778509 \h </w:instrText>
             </w:r>
             <w:r>
               <w:rPr>
@@ -555,7 +555,7 @@
               <w:noProof/>
             </w:rPr>
           </w:pPr>
-          <w:hyperlink w:anchor="_Toc199776308" w:history="1">
+          <w:hyperlink w:anchor="_Toc199778510" w:history="1">
             <w:r>
               <w:rPr>
                 <w:rStyle w:val="Hyperlink"/>
@@ -583,7 +583,7 @@
                 <w:noProof/>
                 <w:webHidden/>
               </w:rPr>
-              <w:instrText xml:space="preserve"> PAGEREF _Toc199776308 \h </w:instrText>
+              <w:instrText xml:space="preserve"> PAGEREF _Toc199778510 \h </w:instrText>
             </w:r>
             <w:r>
               <w:rPr>
@@ -629,14 +629,27 @@
               <w:szCs w:val="24"/>
             </w:rPr>
           </w:pPr>
-          <w:hyperlink w:anchor="_Toc199776309" w:history="1">
+          <w:hyperlink w:anchor="_Toc199778511" w:history="1">
             <w:r>
               <w:rPr>
                 <w:rStyle w:val="Hyperlink"/>
-                <w:rFonts w:eastAsia="Times New Roman"/>
-                <w:noProof/>
-              </w:rPr>
-              <w:t>4.1 Data Splitting</w:t>
+                <w:noProof/>
+              </w:rPr>
+              <w:t>4.1 Data Splitti</w:t>
+            </w:r>
+            <w:r>
+              <w:rPr>
+                <w:rStyle w:val="Hyperlink"/>
+                <w:noProof/>
+              </w:rPr>
+              <w:t>n</w:t>
+            </w:r>
+            <w:r>
+              <w:rPr>
+                <w:rStyle w:val="Hyperlink"/>
+                <w:noProof/>
+              </w:rPr>
+              <w:t>g</w:t>
             </w:r>
             <w:r>
               <w:rPr>
@@ -657,7 +670,7 @@
                 <w:noProof/>
                 <w:webHidden/>
               </w:rPr>
-              <w:instrText xml:space="preserve"> PAGEREF _Toc199776309 \h </w:instrText>
+              <w:instrText xml:space="preserve"> PAGEREF _Toc199778511 \h </w:instrText>
             </w:r>
             <w:r>
               <w:rPr>
@@ -703,7 +716,7 @@
               <w:szCs w:val="24"/>
             </w:rPr>
           </w:pPr>
-          <w:hyperlink w:anchor="_Toc199776310" w:history="1">
+          <w:hyperlink w:anchor="_Toc199778512" w:history="1">
             <w:r>
               <w:rPr>
                 <w:rStyle w:val="Hyperlink"/>
@@ -731,7 +744,7 @@
                 <w:noProof/>
                 <w:webHidden/>
               </w:rPr>
-              <w:instrText xml:space="preserve"> PAGEREF _Toc199776310 \h </w:instrText>
+              <w:instrText xml:space="preserve"> PAGEREF _Toc199778512 \h </w:instrText>
             </w:r>
             <w:r>
               <w:rPr>
@@ -777,7 +790,7 @@
               <w:szCs w:val="24"/>
             </w:rPr>
           </w:pPr>
-          <w:hyperlink w:anchor="_Toc199776311" w:history="1">
+          <w:hyperlink w:anchor="_Toc199778513" w:history="1">
             <w:r>
               <w:rPr>
                 <w:rStyle w:val="Hyperlink"/>
@@ -805,7 +818,7 @@
                 <w:noProof/>
                 <w:webHidden/>
               </w:rPr>
-              <w:instrText xml:space="preserve"> PAGEREF _Toc199776311 \h </w:instrText>
+              <w:instrText xml:space="preserve"> PAGEREF _Toc199778513 \h </w:instrText>
             </w:r>
             <w:r>
               <w:rPr>
@@ -851,7 +864,7 @@
               <w:noProof/>
             </w:rPr>
           </w:pPr>
-          <w:hyperlink w:anchor="_Toc199776312" w:history="1">
+          <w:hyperlink w:anchor="_Toc199778514" w:history="1">
             <w:r>
               <w:rPr>
                 <w:rStyle w:val="Hyperlink"/>
@@ -879,7 +892,7 @@
                 <w:noProof/>
                 <w:webHidden/>
               </w:rPr>
-              <w:instrText xml:space="preserve"> PAGEREF _Toc199776312 \h </w:instrText>
+              <w:instrText xml:space="preserve"> PAGEREF _Toc199778514 \h </w:instrText>
             </w:r>
             <w:r>
               <w:rPr>
@@ -925,7 +938,7 @@
               <w:szCs w:val="24"/>
             </w:rPr>
           </w:pPr>
-          <w:hyperlink w:anchor="_Toc199776313" w:history="1">
+          <w:hyperlink w:anchor="_Toc199778515" w:history="1">
             <w:r>
               <w:rPr>
                 <w:rStyle w:val="Hyperlink"/>
@@ -953,7 +966,7 @@
                 <w:noProof/>
                 <w:webHidden/>
               </w:rPr>
-              <w:instrText xml:space="preserve"> PAGEREF _Toc199776313 \h </w:instrText>
+              <w:instrText xml:space="preserve"> PAGEREF _Toc199778515 \h </w:instrText>
             </w:r>
             <w:r>
               <w:rPr>
@@ -999,7 +1012,7 @@
               <w:szCs w:val="24"/>
             </w:rPr>
           </w:pPr>
-          <w:hyperlink w:anchor="_Toc199776314" w:history="1">
+          <w:hyperlink w:anchor="_Toc199778516" w:history="1">
             <w:r>
               <w:rPr>
                 <w:rStyle w:val="Hyperlink"/>
@@ -1027,7 +1040,7 @@
                 <w:noProof/>
                 <w:webHidden/>
               </w:rPr>
-              <w:instrText xml:space="preserve"> PAGEREF _Toc199776314 \h </w:instrText>
+              <w:instrText xml:space="preserve"> PAGEREF _Toc199778516 \h </w:instrText>
             </w:r>
             <w:r>
               <w:rPr>
@@ -1073,7 +1086,7 @@
               <w:szCs w:val="24"/>
             </w:rPr>
           </w:pPr>
-          <w:hyperlink w:anchor="_Toc199776315" w:history="1">
+          <w:hyperlink w:anchor="_Toc199778517" w:history="1">
             <w:r>
               <w:rPr>
                 <w:rStyle w:val="Hyperlink"/>
@@ -1101,7 +1114,7 @@
                 <w:noProof/>
                 <w:webHidden/>
               </w:rPr>
-              <w:instrText xml:space="preserve"> PAGEREF _Toc199776315 \h </w:instrText>
+              <w:instrText xml:space="preserve"> PAGEREF _Toc199778517 \h </w:instrText>
             </w:r>
             <w:r>
               <w:rPr>
@@ -1147,7 +1160,7 @@
               <w:noProof/>
             </w:rPr>
           </w:pPr>
-          <w:hyperlink w:anchor="_Toc199776316" w:history="1">
+          <w:hyperlink w:anchor="_Toc199778518" w:history="1">
             <w:r>
               <w:rPr>
                 <w:rStyle w:val="Hyperlink"/>
@@ -1175,7 +1188,7 @@
                 <w:noProof/>
                 <w:webHidden/>
               </w:rPr>
-              <w:instrText xml:space="preserve"> PAGEREF _Toc199776316 \h </w:instrText>
+              <w:instrText xml:space="preserve"> PAGEREF _Toc199778518 \h </w:instrText>
             </w:r>
             <w:r>
               <w:rPr>
@@ -1221,7 +1234,7 @@
               <w:noProof/>
             </w:rPr>
           </w:pPr>
-          <w:hyperlink w:anchor="_Toc199776317" w:history="1">
+          <w:hyperlink w:anchor="_Toc199778519" w:history="1">
             <w:r>
               <w:rPr>
                 <w:rStyle w:val="Hyperlink"/>
@@ -1249,7 +1262,80 @@
                 <w:noProof/>
                 <w:webHidden/>
               </w:rPr>
-              <w:instrText xml:space="preserve"> PAGEREF _Toc199776317 \h </w:instrText>
+              <w:instrText xml:space="preserve"> PAGEREF _Toc199778519 \h </w:instrText>
+            </w:r>
+            <w:r>
+              <w:rPr>
+                <w:noProof/>
+                <w:webHidden/>
+              </w:rPr>
+            </w:r>
+            <w:r>
+              <w:rPr>
+                <w:noProof/>
+                <w:webHidden/>
+              </w:rPr>
+              <w:fldChar w:fldCharType="separate"/>
+            </w:r>
+            <w:r>
+              <w:rPr>
+                <w:noProof/>
+                <w:webHidden/>
+              </w:rPr>
+              <w:t>5</w:t>
+            </w:r>
+            <w:r>
+              <w:rPr>
+                <w:noProof/>
+                <w:webHidden/>
+              </w:rPr>
+              <w:fldChar w:fldCharType="end"/>
+            </w:r>
+          </w:hyperlink>
+        </w:p>
+        <w:p>
+          <w:pPr>
+            <w:pStyle w:val="TOC1"/>
+            <w:tabs>
+              <w:tab w:val="right" w:leader="dot" w:pos="9350"/>
+            </w:tabs>
+            <w:rPr>
+              <w:rFonts w:eastAsiaTheme="minorEastAsia"/>
+              <w:b w:val="0"/>
+              <w:bCs w:val="0"/>
+              <w:i w:val="0"/>
+              <w:iCs w:val="0"/>
+              <w:noProof/>
+            </w:rPr>
+          </w:pPr>
+          <w:hyperlink w:anchor="_Toc199778520" w:history="1">
+            <w:r>
+              <w:rPr>
+                <w:rStyle w:val="Hyperlink"/>
+                <w:noProof/>
+              </w:rPr>
+              <w:t>8. SHAP Bar Plots</w:t>
+            </w:r>
+            <w:r>
+              <w:rPr>
+                <w:noProof/>
+                <w:webHidden/>
+              </w:rPr>
+              <w:tab/>
+            </w:r>
+            <w:r>
+              <w:rPr>
+                <w:noProof/>
+                <w:webHidden/>
+              </w:rPr>
+              <w:fldChar w:fldCharType="begin"/>
+            </w:r>
+            <w:r>
+              <w:rPr>
+                <w:noProof/>
+                <w:webHidden/>
+              </w:rPr>
+              <w:instrText xml:space="preserve"> PAGEREF _Toc199778520 \h </w:instrText>
             </w:r>
             <w:r>
               <w:rPr>
@@ -1307,7 +1393,7 @@
           <w:rFonts w:eastAsia="Times New Roman"/>
         </w:rPr>
       </w:pPr>
-      <w:bookmarkStart w:id="0" w:name="_Toc199776302"/>
+      <w:bookmarkStart w:id="0" w:name="_Toc199778504"/>
       <w:r>
         <w:rPr>
           <w:rFonts w:eastAsia="Times New Roman"/>
@@ -1404,7 +1490,7 @@
           <w:rFonts w:eastAsia="Times New Roman"/>
         </w:rPr>
       </w:pPr>
-      <w:bookmarkStart w:id="1" w:name="_Toc199776303"/>
+      <w:bookmarkStart w:id="1" w:name="_Toc199778505"/>
       <w:r>
         <w:rPr>
           <w:rFonts w:eastAsia="Times New Roman"/>
@@ -1546,7 +1632,7 @@
           <w:rFonts w:eastAsia="Times New Roman"/>
         </w:rPr>
       </w:pPr>
-      <w:bookmarkStart w:id="2" w:name="_Toc199776304"/>
+      <w:bookmarkStart w:id="2" w:name="_Toc199778506"/>
       <w:r>
         <w:rPr>
           <w:rFonts w:eastAsia="Times New Roman"/>
@@ -1562,7 +1648,7 @@
           <w:rFonts w:eastAsia="Times New Roman"/>
         </w:rPr>
       </w:pPr>
-      <w:bookmarkStart w:id="3" w:name="_Toc199776305"/>
+      <w:bookmarkStart w:id="3" w:name="_Toc199778507"/>
       <w:r>
         <w:rPr>
           <w:rFonts w:eastAsia="Times New Roman"/>
@@ -1719,7 +1805,7 @@
           <w:rFonts w:eastAsia="Times New Roman"/>
         </w:rPr>
       </w:pPr>
-      <w:bookmarkStart w:id="4" w:name="_Toc199776306"/>
+      <w:bookmarkStart w:id="4" w:name="_Toc199778508"/>
       <w:r>
         <w:rPr>
           <w:rFonts w:eastAsia="Times New Roman"/>
@@ -1762,7 +1848,7 @@
           <w:rFonts w:eastAsia="Times New Roman"/>
         </w:rPr>
       </w:pPr>
-      <w:bookmarkStart w:id="5" w:name="_Toc199776307"/>
+      <w:bookmarkStart w:id="5" w:name="_Toc199778509"/>
       <w:r>
         <w:rPr>
           <w:rFonts w:eastAsia="Times New Roman"/>
@@ -1832,7 +1918,7 @@
           <w:rFonts w:eastAsia="Times New Roman"/>
         </w:rPr>
       </w:pPr>
-      <w:bookmarkStart w:id="6" w:name="_Toc199776308"/>
+      <w:bookmarkStart w:id="6" w:name="_Toc199778510"/>
       <w:r>
         <w:rPr>
           <w:rFonts w:eastAsia="Times New Roman"/>
@@ -1852,100 +1938,97 @@
     <w:p>
       <w:pPr>
         <w:pStyle w:val="Heading2"/>
+      </w:pPr>
+      <w:bookmarkStart w:id="7" w:name="_Toc199778511"/>
+      <w:r>
+        <w:t>4.1 Data Splitting</w:t>
+      </w:r>
+      <w:bookmarkEnd w:id="7"/>
+    </w:p>
+    <w:p>
+      <w:pPr>
+        <w:pStyle w:val="NormalWeb"/>
+        <w:rPr>
+          <w:color w:val="000000"/>
+        </w:rPr>
+      </w:pPr>
+      <w:r>
+        <w:rPr>
+          <w:color w:val="000000"/>
+        </w:rPr>
+        <w:t>To evaluate the model's generalization performance, the balanced dataset was randomly divided into a training set (70%) and a test set (30%) using stratified sampling with the</w:t>
+      </w:r>
+      <w:r>
+        <w:rPr>
+          <w:rStyle w:val="apple-converted-space"/>
+          <w:rFonts w:eastAsiaTheme="majorEastAsia"/>
+          <w:color w:val="000000"/>
+        </w:rPr>
+        <w:t> </w:t>
+      </w:r>
+      <w:proofErr w:type="spellStart"/>
+      <w:r>
+        <w:rPr>
+          <w:rStyle w:val="HTMLCode"/>
+          <w:rFonts w:eastAsiaTheme="majorEastAsia"/>
+          <w:color w:val="000000"/>
+        </w:rPr>
+        <w:t>createDataPartition</w:t>
+      </w:r>
+      <w:proofErr w:type="spellEnd"/>
+      <w:r>
+        <w:rPr>
+          <w:rStyle w:val="apple-converted-space"/>
+          <w:rFonts w:eastAsiaTheme="majorEastAsia"/>
+          <w:color w:val="000000"/>
+        </w:rPr>
+        <w:t> </w:t>
+      </w:r>
+      <w:r>
+        <w:rPr>
+          <w:color w:val="000000"/>
+        </w:rPr>
+        <w:t>function from the R</w:t>
+      </w:r>
+      <w:r>
+        <w:rPr>
+          <w:rStyle w:val="apple-converted-space"/>
+          <w:rFonts w:eastAsiaTheme="majorEastAsia"/>
+          <w:color w:val="000000"/>
+        </w:rPr>
+        <w:t> </w:t>
+      </w:r>
+      <w:r>
+        <w:rPr>
+          <w:rStyle w:val="HTMLCode"/>
+          <w:rFonts w:eastAsiaTheme="majorEastAsia"/>
+          <w:color w:val="000000"/>
+        </w:rPr>
+        <w:t>caret</w:t>
+      </w:r>
+      <w:r>
+        <w:rPr>
+          <w:rStyle w:val="apple-converted-space"/>
+          <w:rFonts w:eastAsiaTheme="majorEastAsia"/>
+          <w:color w:val="000000"/>
+        </w:rPr>
+        <w:t> </w:t>
+      </w:r>
+      <w:r>
+        <w:rPr>
+          <w:color w:val="000000"/>
+        </w:rPr>
+        <w:t>package to preserve class distribution.</w:t>
+      </w:r>
+    </w:p>
+    <w:p>
+      <w:pPr>
+        <w:pStyle w:val="Heading2"/>
         <w:rPr>
           <w:rFonts w:eastAsia="Times New Roman"/>
         </w:rPr>
       </w:pPr>
-      <w:bookmarkStart w:id="7" w:name="_Toc199776309"/>
-      <w:r>
-        <w:rPr>
-          <w:rFonts w:eastAsia="Times New Roman"/>
-        </w:rPr>
-        <w:t>4.1 Data Splitting</w:t>
-      </w:r>
-      <w:bookmarkEnd w:id="7"/>
-    </w:p>
-    <w:p>
-      <w:pPr>
-        <w:spacing w:before="100" w:beforeAutospacing="1" w:after="100" w:afterAutospacing="1" w:line="240" w:lineRule="auto"/>
-        <w:rPr>
-          <w:rFonts w:ascii="Times New Roman" w:eastAsia="Times New Roman" w:hAnsi="Times New Roman" w:cs="Times New Roman"/>
-          <w:color w:val="000000"/>
-          <w:kern w:val="0"/>
-          <w14:ligatures w14:val="none"/>
-        </w:rPr>
-      </w:pPr>
-      <w:r>
-        <w:rPr>
-          <w:rFonts w:ascii="Times New Roman" w:eastAsia="Times New Roman" w:hAnsi="Times New Roman" w:cs="Times New Roman"/>
-          <w:color w:val="000000"/>
-          <w:kern w:val="0"/>
-          <w14:ligatures w14:val="none"/>
-        </w:rPr>
-        <w:t>The balanced dataset was split into 70% training and 30% test sets</w:t>
-      </w:r>
-      <w:r>
-        <w:rPr>
-          <w:rFonts w:ascii="Times New Roman" w:eastAsia="Times New Roman" w:hAnsi="Times New Roman" w:cs="Times New Roman"/>
-          <w:color w:val="000000"/>
-          <w:kern w:val="0"/>
-          <w14:ligatures w14:val="none"/>
-        </w:rPr>
-        <w:t xml:space="preserve"> </w:t>
-      </w:r>
-      <w:r>
-        <w:rPr>
-          <w:rFonts w:ascii="Times New Roman" w:eastAsia="Times New Roman" w:hAnsi="Times New Roman" w:cs="Times New Roman"/>
-          <w:color w:val="000000"/>
-          <w:kern w:val="0"/>
-          <w14:ligatures w14:val="none"/>
-        </w:rPr>
-        <w:t>using </w:t>
-      </w:r>
-      <w:proofErr w:type="gramStart"/>
-      <w:r>
-        <w:rPr>
-          <w:rFonts w:ascii="Courier New" w:eastAsia="Times New Roman" w:hAnsi="Courier New" w:cs="Courier New"/>
-          <w:color w:val="000000"/>
-          <w:kern w:val="0"/>
-          <w:sz w:val="20"/>
-          <w:szCs w:val="20"/>
-          <w14:ligatures w14:val="none"/>
-        </w:rPr>
-        <w:t>caret::</w:t>
-      </w:r>
-      <w:proofErr w:type="spellStart"/>
-      <w:proofErr w:type="gramEnd"/>
-      <w:r>
-        <w:rPr>
-          <w:rFonts w:ascii="Courier New" w:eastAsia="Times New Roman" w:hAnsi="Courier New" w:cs="Courier New"/>
-          <w:color w:val="000000"/>
-          <w:kern w:val="0"/>
-          <w:sz w:val="20"/>
-          <w:szCs w:val="20"/>
-          <w14:ligatures w14:val="none"/>
-        </w:rPr>
-        <w:t>createDataPartition</w:t>
-      </w:r>
-      <w:proofErr w:type="spellEnd"/>
-      <w:r>
-        <w:rPr>
-          <w:rFonts w:ascii="Times New Roman" w:eastAsia="Times New Roman" w:hAnsi="Times New Roman" w:cs="Times New Roman"/>
-          <w:color w:val="000000"/>
-          <w:kern w:val="0"/>
-          <w14:ligatures w14:val="none"/>
-        </w:rPr>
-        <w:t>.</w:t>
-      </w:r>
-    </w:p>
-    <w:p>
-      <w:pPr>
-        <w:pStyle w:val="Heading2"/>
-        <w:rPr>
-          <w:rFonts w:eastAsia="Times New Roman"/>
-        </w:rPr>
-      </w:pPr>
-      <w:bookmarkStart w:id="8" w:name="_Toc199776310"/>
+      <w:bookmarkStart w:id="8" w:name="_Toc199778512"/>
       <w:r>
         <w:rPr>
           <w:rFonts w:eastAsia="Times New Roman"/>
@@ -2210,7 +2293,7 @@
           <w:rFonts w:eastAsia="Times New Roman"/>
         </w:rPr>
       </w:pPr>
-      <w:bookmarkStart w:id="9" w:name="_Toc199776311"/>
+      <w:bookmarkStart w:id="9" w:name="_Toc199778513"/>
       <w:r>
         <w:rPr>
           <w:rFonts w:eastAsia="Times New Roman"/>
@@ -2805,7 +2888,7 @@
           <w:rFonts w:eastAsia="Times New Roman"/>
         </w:rPr>
       </w:pPr>
-      <w:bookmarkStart w:id="10" w:name="_Toc199776312"/>
+      <w:bookmarkStart w:id="10" w:name="_Toc199778514"/>
       <w:r>
         <w:rPr>
           <w:rFonts w:eastAsia="Times New Roman"/>
@@ -2821,7 +2904,7 @@
           <w:rFonts w:eastAsia="Times New Roman"/>
         </w:rPr>
       </w:pPr>
-      <w:bookmarkStart w:id="11" w:name="_Toc199776313"/>
+      <w:bookmarkStart w:id="11" w:name="_Toc199778515"/>
       <w:r>
         <w:rPr>
           <w:rFonts w:eastAsia="Times New Roman"/>
@@ -2857,7 +2940,7 @@
           <w:rFonts w:eastAsia="Times New Roman"/>
         </w:rPr>
       </w:pPr>
-      <w:bookmarkStart w:id="12" w:name="_Toc199776314"/>
+      <w:bookmarkStart w:id="12" w:name="_Toc199778516"/>
       <w:r>
         <w:rPr>
           <w:rFonts w:eastAsia="Times New Roman"/>
@@ -2873,7 +2956,6 @@
           <w:color w:val="000000"/>
         </w:rPr>
       </w:pPr>
-      <w:bookmarkStart w:id="13" w:name="_Toc199776315"/>
       <w:r>
         <w:rPr>
           <w:color w:val="000000"/>
@@ -2982,6 +3064,7 @@
           <w:rFonts w:eastAsia="Times New Roman"/>
         </w:rPr>
       </w:pPr>
+      <w:bookmarkStart w:id="13" w:name="_Toc199778517"/>
       <w:r>
         <w:rPr>
           <w:rFonts w:eastAsia="Times New Roman"/>
@@ -3480,7 +3563,7 @@
           <w:rFonts w:eastAsia="Times New Roman"/>
         </w:rPr>
       </w:pPr>
-      <w:bookmarkStart w:id="14" w:name="_Toc199776316"/>
+      <w:bookmarkStart w:id="14" w:name="_Toc199778518"/>
       <w:r>
         <w:rPr>
           <w:rFonts w:eastAsia="Times New Roman"/>
@@ -3592,7 +3675,7 @@
           <w:rFonts w:eastAsia="Times New Roman"/>
         </w:rPr>
       </w:pPr>
-      <w:bookmarkStart w:id="15" w:name="_Toc199776317"/>
+      <w:bookmarkStart w:id="15" w:name="_Toc199778519"/>
       <w:r>
         <w:rPr>
           <w:rFonts w:eastAsia="Times New Roman"/>
@@ -3643,28 +3726,353 @@
     </w:p>
     <w:p>
       <w:pPr>
-        <w:spacing w:before="100" w:beforeAutospacing="1" w:after="100" w:afterAutospacing="1" w:line="240" w:lineRule="auto"/>
-        <w:rPr>
-          <w:rFonts w:ascii="Times New Roman" w:eastAsia="Times New Roman" w:hAnsi="Times New Roman" w:cs="Times New Roman"/>
-          <w:color w:val="000000"/>
-          <w:kern w:val="0"/>
-          <w14:ligatures w14:val="none"/>
-        </w:rPr>
-      </w:pPr>
-      <w:r>
-        <w:rPr>
-          <w:rFonts w:ascii="Times New Roman" w:eastAsia="Times New Roman" w:hAnsi="Times New Roman" w:cs="Times New Roman"/>
-          <w:color w:val="000000"/>
-          <w:kern w:val="0"/>
-          <w14:ligatures w14:val="none"/>
+        <w:pStyle w:val="NormalWeb"/>
+        <w:rPr>
+          <w:color w:val="000000"/>
+        </w:rPr>
+      </w:pPr>
+      <w:r>
+        <w:rPr>
+          <w:color w:val="000000"/>
         </w:rPr>
         <w:t>Future work could include regularization, ensemble methods, or external validation on different population data.</w:t>
       </w:r>
     </w:p>
-    <w:p/>
+    <w:p>
+      <w:r>
+        <w:t>____________________________________________________________________________________</w:t>
+      </w:r>
+    </w:p>
+    <w:p>
+      <w:pPr>
+        <w:pStyle w:val="Heading1"/>
+      </w:pPr>
+      <w:bookmarkStart w:id="16" w:name="_Toc199778520"/>
+      <w:r>
+        <w:t>8. SHAP Bar Plots</w:t>
+      </w:r>
+      <w:bookmarkEnd w:id="16"/>
+    </w:p>
+    <w:p>
+      <w:pPr>
+        <w:pStyle w:val="NormalWeb"/>
+        <w:rPr>
+          <w:rStyle w:val="Strong"/>
+          <w:rFonts w:eastAsiaTheme="majorEastAsia"/>
+          <w:color w:val="000000"/>
+        </w:rPr>
+      </w:pPr>
+    </w:p>
+    <w:p>
+      <w:pPr>
+        <w:pStyle w:val="NormalWeb"/>
+        <w:rPr>
+          <w:rStyle w:val="Strong"/>
+          <w:rFonts w:eastAsiaTheme="majorEastAsia"/>
+          <w:color w:val="000000"/>
+        </w:rPr>
+      </w:pPr>
+    </w:p>
+    <w:p>
+      <w:pPr>
+        <w:pStyle w:val="NormalWeb"/>
+        <w:rPr>
+          <w:rStyle w:val="Strong"/>
+          <w:rFonts w:eastAsiaTheme="majorEastAsia"/>
+          <w:color w:val="000000"/>
+        </w:rPr>
+      </w:pPr>
+    </w:p>
+    <w:p>
+      <w:pPr>
+        <w:pStyle w:val="NormalWeb"/>
+        <w:rPr>
+          <w:rStyle w:val="Strong"/>
+          <w:rFonts w:eastAsiaTheme="majorEastAsia"/>
+          <w:color w:val="000000"/>
+        </w:rPr>
+      </w:pPr>
+    </w:p>
+    <w:p>
+      <w:pPr>
+        <w:pStyle w:val="NormalWeb"/>
+        <w:rPr>
+          <w:rStyle w:val="Strong"/>
+          <w:rFonts w:eastAsiaTheme="majorEastAsia"/>
+          <w:color w:val="000000"/>
+        </w:rPr>
+      </w:pPr>
+    </w:p>
+    <w:p>
+      <w:pPr>
+        <w:pStyle w:val="NormalWeb"/>
+        <w:rPr>
+          <w:rStyle w:val="Strong"/>
+          <w:rFonts w:eastAsiaTheme="majorEastAsia"/>
+          <w:color w:val="000000"/>
+        </w:rPr>
+      </w:pPr>
+      <w:r>
+        <w:rPr>
+          <w:rStyle w:val="Strong"/>
+          <w:rFonts w:eastAsiaTheme="majorEastAsia"/>
+          <w:color w:val="000000"/>
+        </w:rPr>
+        <w:lastRenderedPageBreak/>
+        <w:t xml:space="preserve">Figure 1: Top </w:t>
+      </w:r>
+      <w:r>
+        <w:rPr>
+          <w:rStyle w:val="Strong"/>
+          <w:rFonts w:eastAsiaTheme="majorEastAsia"/>
+          <w:color w:val="000000"/>
+        </w:rPr>
+        <w:t>5</w:t>
+      </w:r>
+      <w:r>
+        <w:rPr>
+          <w:rStyle w:val="Strong"/>
+          <w:rFonts w:eastAsiaTheme="majorEastAsia"/>
+          <w:color w:val="000000"/>
+        </w:rPr>
+        <w:t xml:space="preserve"> SHAP Features for Class 0</w:t>
+      </w:r>
+    </w:p>
+    <w:p>
+      <w:pPr>
+        <w:pStyle w:val="NormalWeb"/>
+        <w:rPr>
+          <w:color w:val="000000"/>
+        </w:rPr>
+      </w:pPr>
+      <w:r>
+        <w:rPr>
+          <w:noProof/>
+          <w:color w:val="000000"/>
+          <w14:ligatures w14:val="standardContextual"/>
+        </w:rPr>
+        <w:drawing>
+          <wp:inline distT="0" distB="0" distL="0" distR="0" wp14:anchorId="27478BC0" wp14:editId="5CCFFB38">
+            <wp:extent cx="5943600" cy="2096770"/>
+            <wp:effectExtent l="0" t="0" r="0" b="0"/>
+            <wp:docPr id="1866754348" name="Picture 3" descr="A graph with blue bars&#10;&#10;AI-generated content may be incorrect."/>
+            <wp:cNvGraphicFramePr>
+              <a:graphicFrameLocks xmlns:a="http://schemas.openxmlformats.org/drawingml/2006/main" noChangeAspect="1"/>
+            </wp:cNvGraphicFramePr>
+            <a:graphic xmlns:a="http://schemas.openxmlformats.org/drawingml/2006/main">
+              <a:graphicData uri="http://schemas.openxmlformats.org/drawingml/2006/picture">
+                <pic:pic xmlns:pic="http://schemas.openxmlformats.org/drawingml/2006/picture">
+                  <pic:nvPicPr>
+                    <pic:cNvPr id="1866754348" name="Picture 3" descr="A graph with blue bars&#10;&#10;AI-generated content may be incorrect."/>
+                    <pic:cNvPicPr/>
+                  </pic:nvPicPr>
+                  <pic:blipFill>
+                    <a:blip r:embed="rId9">
+                      <a:extLst>
+                        <a:ext uri="{28A0092B-C50C-407E-A947-70E740481C1C}">
+                          <a14:useLocalDpi xmlns:a14="http://schemas.microsoft.com/office/drawing/2010/main" val="0"/>
+                        </a:ext>
+                      </a:extLst>
+                    </a:blip>
+                    <a:stretch>
+                      <a:fillRect/>
+                    </a:stretch>
+                  </pic:blipFill>
+                  <pic:spPr>
+                    <a:xfrm>
+                      <a:off x="0" y="0"/>
+                      <a:ext cx="5995542" cy="2115094"/>
+                    </a:xfrm>
+                    <a:prstGeom prst="rect">
+                      <a:avLst/>
+                    </a:prstGeom>
+                  </pic:spPr>
+                </pic:pic>
+              </a:graphicData>
+            </a:graphic>
+          </wp:inline>
+        </w:drawing>
+      </w:r>
+    </w:p>
+    <w:p>
+      <w:pPr>
+        <w:pStyle w:val="NormalWeb"/>
+        <w:rPr>
+          <w:rStyle w:val="Strong"/>
+          <w:rFonts w:eastAsiaTheme="majorEastAsia"/>
+          <w:color w:val="000000"/>
+        </w:rPr>
+      </w:pPr>
+      <w:r>
+        <w:rPr>
+          <w:rStyle w:val="Strong"/>
+          <w:rFonts w:eastAsiaTheme="majorEastAsia"/>
+          <w:color w:val="000000"/>
+        </w:rPr>
+        <w:t xml:space="preserve">Figure 2: Top </w:t>
+      </w:r>
+      <w:r>
+        <w:rPr>
+          <w:rStyle w:val="Strong"/>
+          <w:rFonts w:eastAsiaTheme="majorEastAsia"/>
+          <w:color w:val="000000"/>
+        </w:rPr>
+        <w:t>5</w:t>
+      </w:r>
+      <w:r>
+        <w:rPr>
+          <w:rStyle w:val="Strong"/>
+          <w:rFonts w:eastAsiaTheme="majorEastAsia"/>
+          <w:color w:val="000000"/>
+        </w:rPr>
+        <w:t xml:space="preserve"> SHAP Features for Class 1</w:t>
+      </w:r>
+    </w:p>
+    <w:p>
+      <w:pPr>
+        <w:pStyle w:val="NormalWeb"/>
+        <w:rPr>
+          <w:rFonts w:eastAsiaTheme="majorEastAsia"/>
+          <w:b/>
+          <w:bCs/>
+          <w:color w:val="000000"/>
+        </w:rPr>
+      </w:pPr>
+      <w:r>
+        <w:rPr>
+          <w:rFonts w:eastAsiaTheme="majorEastAsia"/>
+          <w:b/>
+          <w:bCs/>
+          <w:noProof/>
+          <w:color w:val="000000"/>
+          <w14:ligatures w14:val="standardContextual"/>
+        </w:rPr>
+        <w:drawing>
+          <wp:inline distT="0" distB="0" distL="0" distR="0" wp14:anchorId="7AAAEBCD" wp14:editId="40B6F899">
+            <wp:extent cx="5943600" cy="2096769"/>
+            <wp:effectExtent l="0" t="0" r="0" b="0"/>
+            <wp:docPr id="1730876027" name="Picture 4" descr="A graph with blue bars&#10;&#10;AI-generated content may be incorrect."/>
+            <wp:cNvGraphicFramePr>
+              <a:graphicFrameLocks xmlns:a="http://schemas.openxmlformats.org/drawingml/2006/main" noChangeAspect="1"/>
+            </wp:cNvGraphicFramePr>
+            <a:graphic xmlns:a="http://schemas.openxmlformats.org/drawingml/2006/main">
+              <a:graphicData uri="http://schemas.openxmlformats.org/drawingml/2006/picture">
+                <pic:pic xmlns:pic="http://schemas.openxmlformats.org/drawingml/2006/picture">
+                  <pic:nvPicPr>
+                    <pic:cNvPr id="1730876027" name="Picture 4" descr="A graph with blue bars&#10;&#10;AI-generated content may be incorrect."/>
+                    <pic:cNvPicPr/>
+                  </pic:nvPicPr>
+                  <pic:blipFill>
+                    <a:blip r:embed="rId10">
+                      <a:extLst>
+                        <a:ext uri="{28A0092B-C50C-407E-A947-70E740481C1C}">
+                          <a14:useLocalDpi xmlns:a14="http://schemas.microsoft.com/office/drawing/2010/main" val="0"/>
+                        </a:ext>
+                      </a:extLst>
+                    </a:blip>
+                    <a:stretch>
+                      <a:fillRect/>
+                    </a:stretch>
+                  </pic:blipFill>
+                  <pic:spPr>
+                    <a:xfrm>
+                      <a:off x="0" y="0"/>
+                      <a:ext cx="5984698" cy="2111267"/>
+                    </a:xfrm>
+                    <a:prstGeom prst="rect">
+                      <a:avLst/>
+                    </a:prstGeom>
+                  </pic:spPr>
+                </pic:pic>
+              </a:graphicData>
+            </a:graphic>
+          </wp:inline>
+        </w:drawing>
+      </w:r>
+    </w:p>
+    <w:p>
+      <w:pPr>
+        <w:pStyle w:val="NormalWeb"/>
+        <w:rPr>
+          <w:color w:val="000000"/>
+        </w:rPr>
+      </w:pPr>
+      <w:r>
+        <w:rPr>
+          <w:rStyle w:val="Strong"/>
+          <w:rFonts w:eastAsiaTheme="majorEastAsia"/>
+          <w:color w:val="000000"/>
+        </w:rPr>
+        <w:t xml:space="preserve">Figure 3: Top </w:t>
+      </w:r>
+      <w:r>
+        <w:rPr>
+          <w:rStyle w:val="Strong"/>
+          <w:rFonts w:eastAsiaTheme="majorEastAsia"/>
+          <w:color w:val="000000"/>
+        </w:rPr>
+        <w:t>5</w:t>
+      </w:r>
+      <w:r>
+        <w:rPr>
+          <w:rStyle w:val="Strong"/>
+          <w:rFonts w:eastAsiaTheme="majorEastAsia"/>
+          <w:color w:val="000000"/>
+        </w:rPr>
+        <w:t xml:space="preserve"> SHAP Features for Class 2</w:t>
+      </w:r>
+    </w:p>
+    <w:p>
+      <w:r>
+        <w:rPr>
+          <w:noProof/>
+        </w:rPr>
+        <w:drawing>
+          <wp:inline distT="0" distB="0" distL="0" distR="0" wp14:anchorId="4B657EB7" wp14:editId="57C88A08">
+            <wp:extent cx="5943600" cy="2096770"/>
+            <wp:effectExtent l="0" t="0" r="0" b="0"/>
+            <wp:docPr id="1191405677" name="Picture 5" descr="A graph with blue bars&#10;&#10;AI-generated content may be incorrect."/>
+            <wp:cNvGraphicFramePr>
+              <a:graphicFrameLocks xmlns:a="http://schemas.openxmlformats.org/drawingml/2006/main" noChangeAspect="1"/>
+            </wp:cNvGraphicFramePr>
+            <a:graphic xmlns:a="http://schemas.openxmlformats.org/drawingml/2006/main">
+              <a:graphicData uri="http://schemas.openxmlformats.org/drawingml/2006/picture">
+                <pic:pic xmlns:pic="http://schemas.openxmlformats.org/drawingml/2006/picture">
+                  <pic:nvPicPr>
+                    <pic:cNvPr id="1191405677" name="Picture 5" descr="A graph with blue bars&#10;&#10;AI-generated content may be incorrect."/>
+                    <pic:cNvPicPr/>
+                  </pic:nvPicPr>
+                  <pic:blipFill>
+                    <a:blip r:embed="rId11">
+                      <a:extLst>
+                        <a:ext uri="{28A0092B-C50C-407E-A947-70E740481C1C}">
+                          <a14:useLocalDpi xmlns:a14="http://schemas.microsoft.com/office/drawing/2010/main" val="0"/>
+                        </a:ext>
+                      </a:extLst>
+                    </a:blip>
+                    <a:stretch>
+                      <a:fillRect/>
+                    </a:stretch>
+                  </pic:blipFill>
+                  <pic:spPr>
+                    <a:xfrm>
+                      <a:off x="0" y="0"/>
+                      <a:ext cx="5943600" cy="2096770"/>
+                    </a:xfrm>
+                    <a:prstGeom prst="rect">
+                      <a:avLst/>
+                    </a:prstGeom>
+                  </pic:spPr>
+                </pic:pic>
+              </a:graphicData>
+            </a:graphic>
+          </wp:inline>
+        </w:drawing>
+      </w:r>
+    </w:p>
     <w:sectPr>
-      <w:footerReference w:type="even" r:id="rId9"/>
-      <w:footerReference w:type="default" r:id="rId10"/>
+      <w:footerReference w:type="even" r:id="rId12"/>
+      <w:footerReference w:type="default" r:id="rId13"/>
       <w:pgSz w:w="12240" w:h="15840"/>
       <w:pgMar w:top="1440" w:right="1440" w:bottom="1440" w:left="1440" w:header="708" w:footer="708" w:gutter="0"/>
       <w:cols w:space="708"/>
